--- a/CGR_Panel_Reg_Add_201801_Model_5_plus_Bond.docx
+++ b/CGR_Panel_Reg_Add_201801_Model_5_plus_Bond.docx
@@ -167,7 +167,7 @@
         <w:rPr>
           <w:rStyle w:val="VerbatimChar"/>
         </w:rPr>
-        <w:t xml:space="preserve">Unbalanced Panel: n = 25, T = 1-21, N = 451</w:t>
+        <w:t xml:space="preserve">Unbalanced Panel: n = 22, T = 10-21, N = 435</w:t>
       </w:r>
       <w:r>
         <w:br w:type="textWrapping"/>
@@ -194,16 +194,16 @@
         <w:rPr>
           <w:rStyle w:val="VerbatimChar"/>
         </w:rPr>
-        <w:t xml:space="preserve">     Min.   1st Qu.    Median   3rd Qu.      Max. </w:t>
-      </w:r>
-      <w:r>
-        <w:br w:type="textWrapping"/>
-      </w:r>
-      <w:r>
-        <w:rPr>
-          <w:rStyle w:val="VerbatimChar"/>
-        </w:rPr>
-        <w:t xml:space="preserve">-31.94488  -4.89372   0.50037   5.43326  33.43201 </w:t>
+        <w:t xml:space="preserve">    Min.  1st Qu.   Median  3rd Qu.     Max. </w:t>
+      </w:r>
+      <w:r>
+        <w:br w:type="textWrapping"/>
+      </w:r>
+      <w:r>
+        <w:rPr>
+          <w:rStyle w:val="VerbatimChar"/>
+        </w:rPr>
+        <w:t xml:space="preserve">-32.1657  -4.7971   0.4324   5.3800  33.7030 </w:t>
       </w:r>
       <w:r>
         <w:br w:type="textWrapping"/>
@@ -239,79 +239,88 @@
         <w:rPr>
           <w:rStyle w:val="VerbatimChar"/>
         </w:rPr>
-        <w:t xml:space="preserve">TED           -23.87718    3.18794  -7.4898 4.153e-13 ***</w:t>
-      </w:r>
-      <w:r>
-        <w:br w:type="textWrapping"/>
-      </w:r>
-      <w:r>
-        <w:rPr>
-          <w:rStyle w:val="VerbatimChar"/>
-        </w:rPr>
-        <w:t xml:space="preserve">VIX             1.67041    0.12318  13.5607 &lt; 2.2e-16 ***</w:t>
-      </w:r>
-      <w:r>
-        <w:br w:type="textWrapping"/>
-      </w:r>
-      <w:r>
-        <w:rPr>
-          <w:rStyle w:val="VerbatimChar"/>
-        </w:rPr>
-        <w:t xml:space="preserve">SENT            1.27642    0.64518   1.9784   0.04854 *  </w:t>
-      </w:r>
-      <w:r>
-        <w:br w:type="textWrapping"/>
-      </w:r>
-      <w:r>
-        <w:rPr>
-          <w:rStyle w:val="VerbatimChar"/>
-        </w:rPr>
-        <w:t xml:space="preserve">FEDFUNDS        3.01479    0.24269  12.4226 &lt; 2.2e-16 ***</w:t>
-      </w:r>
-      <w:r>
-        <w:br w:type="textWrapping"/>
-      </w:r>
-      <w:r>
-        <w:rPr>
-          <w:rStyle w:val="VerbatimChar"/>
-        </w:rPr>
-        <w:t xml:space="preserve">ERM           -23.40789    2.53371  -9.2386 &lt; 2.2e-16 ***</w:t>
-      </w:r>
-      <w:r>
-        <w:br w:type="textWrapping"/>
-      </w:r>
-      <w:r>
-        <w:rPr>
-          <w:rStyle w:val="VerbatimChar"/>
-        </w:rPr>
-        <w:t xml:space="preserve">Euro          -36.20595    3.22682 -11.2203 &lt; 2.2e-16 ***</w:t>
-      </w:r>
-      <w:r>
-        <w:br w:type="textWrapping"/>
-      </w:r>
-      <w:r>
-        <w:rPr>
-          <w:rStyle w:val="VerbatimChar"/>
-        </w:rPr>
-        <w:t xml:space="preserve">Agg_Econ_Risk  -0.73737    0.12782  -5.7691 1.556e-08 ***</w:t>
-      </w:r>
-      <w:r>
-        <w:br w:type="textWrapping"/>
-      </w:r>
-      <w:r>
-        <w:rPr>
-          <w:rStyle w:val="VerbatimChar"/>
-        </w:rPr>
-        <w:t xml:space="preserve">Agg_Fin_Risk    0.23476    0.31156   0.7535   0.45158    </w:t>
-      </w:r>
-      <w:r>
-        <w:br w:type="textWrapping"/>
-      </w:r>
-      <w:r>
-        <w:rPr>
-          <w:rStyle w:val="VerbatimChar"/>
-        </w:rPr>
-        <w:t xml:space="preserve">Agg_Pol_Risk   -0.31162    0.20603  -1.5125   0.13115    </w:t>
+        <w:t xml:space="preserve">TED           -23.53185    3.33682  -7.0522 7.710e-12 ***</w:t>
+      </w:r>
+      <w:r>
+        <w:br w:type="textWrapping"/>
+      </w:r>
+      <w:r>
+        <w:rPr>
+          <w:rStyle w:val="VerbatimChar"/>
+        </w:rPr>
+        <w:t xml:space="preserve">VIX             1.65765    0.12779  12.9719 &lt; 2.2e-16 ***</w:t>
+      </w:r>
+      <w:r>
+        <w:br w:type="textWrapping"/>
+      </w:r>
+      <w:r>
+        <w:rPr>
+          <w:rStyle w:val="VerbatimChar"/>
+        </w:rPr>
+        <w:t xml:space="preserve">SENT            1.49066    0.64652   2.3057 0.0216363 *  </w:t>
+      </w:r>
+      <w:r>
+        <w:br w:type="textWrapping"/>
+      </w:r>
+      <w:r>
+        <w:rPr>
+          <w:rStyle w:val="VerbatimChar"/>
+        </w:rPr>
+        <w:t xml:space="preserve">FEDFUNDS        2.96561    0.24808  11.9543 &lt; 2.2e-16 ***</w:t>
+      </w:r>
+      <w:r>
+        <w:br w:type="textWrapping"/>
+      </w:r>
+      <w:r>
+        <w:rPr>
+          <w:rStyle w:val="VerbatimChar"/>
+        </w:rPr>
+        <w:t xml:space="preserve">ERM           -23.68122    2.56967  -9.2157 &lt; 2.2e-16 ***</w:t>
+      </w:r>
+      <w:r>
+        <w:br w:type="textWrapping"/>
+      </w:r>
+      <w:r>
+        <w:rPr>
+          <w:rStyle w:val="VerbatimChar"/>
+        </w:rPr>
+        <w:t xml:space="preserve">Euro          -36.46369    3.37565 -10.8020 &lt; 2.2e-16 ***</w:t>
+      </w:r>
+      <w:r>
+        <w:br w:type="textWrapping"/>
+      </w:r>
+      <w:r>
+        <w:rPr>
+          <w:rStyle w:val="VerbatimChar"/>
+        </w:rPr>
+        <w:t xml:space="preserve">Agg_Econ_Risk  -0.74825    0.12874  -5.8120 1.256e-08 ***</w:t>
+      </w:r>
+      <w:r>
+        <w:br w:type="textWrapping"/>
+      </w:r>
+      <w:r>
+        <w:rPr>
+          <w:rStyle w:val="VerbatimChar"/>
+        </w:rPr>
+        <w:t xml:space="preserve">Agg_Fin_Risk    0.22962    0.31143   0.7373 0.4613660    </w:t>
+      </w:r>
+      <w:r>
+        <w:br w:type="textWrapping"/>
+      </w:r>
+      <w:r>
+        <w:rPr>
+          <w:rStyle w:val="VerbatimChar"/>
+        </w:rPr>
+        <w:t xml:space="preserve">Agg_Pol_Risk   -0.29942    0.20759  -1.4424 0.1499791    </w:t>
+      </w:r>
+      <w:r>
+        <w:br w:type="textWrapping"/>
+      </w:r>
+      <w:r>
+        <w:rPr>
+          <w:rStyle w:val="VerbatimChar"/>
+        </w:rPr>
+        <w:t xml:space="preserve">Bond_Liq        7.97086    2.18311   3.6511 0.0002955 ***</w:t>
       </w:r>
       <w:r>
         <w:br w:type="textWrapping"/>
@@ -347,43 +356,43 @@
         <w:rPr>
           <w:rStyle w:val="VerbatimChar"/>
         </w:rPr>
-        <w:t xml:space="preserve">Total Sum of Squares:    117330</w:t>
-      </w:r>
-      <w:r>
-        <w:br w:type="textWrapping"/>
-      </w:r>
-      <w:r>
-        <w:rPr>
-          <w:rStyle w:val="VerbatimChar"/>
-        </w:rPr>
-        <w:t xml:space="preserve">Residual Sum of Squares: 42016</w:t>
-      </w:r>
-      <w:r>
-        <w:br w:type="textWrapping"/>
-      </w:r>
-      <w:r>
-        <w:rPr>
-          <w:rStyle w:val="VerbatimChar"/>
-        </w:rPr>
-        <w:t xml:space="preserve">R-Squared:      0.6419</w:t>
-      </w:r>
-      <w:r>
-        <w:br w:type="textWrapping"/>
-      </w:r>
-      <w:r>
-        <w:rPr>
-          <w:rStyle w:val="VerbatimChar"/>
-        </w:rPr>
-        <w:t xml:space="preserve">Adj. R-Squared: 0.61356</w:t>
-      </w:r>
-      <w:r>
-        <w:br w:type="textWrapping"/>
-      </w:r>
-      <w:r>
-        <w:rPr>
-          <w:rStyle w:val="VerbatimChar"/>
-        </w:rPr>
-        <w:t xml:space="preserve">F-statistic: 83.0529 on 9 and 417 DF, p-value: &lt; 2.22e-16</w:t>
+        <w:t xml:space="preserve">Total Sum of Squares:    112390</w:t>
+      </w:r>
+      <w:r>
+        <w:br w:type="textWrapping"/>
+      </w:r>
+      <w:r>
+        <w:rPr>
+          <w:rStyle w:val="VerbatimChar"/>
+        </w:rPr>
+        <w:t xml:space="preserve">Residual Sum of Squares: 39666</w:t>
+      </w:r>
+      <w:r>
+        <w:br w:type="textWrapping"/>
+      </w:r>
+      <w:r>
+        <w:rPr>
+          <w:rStyle w:val="VerbatimChar"/>
+        </w:rPr>
+        <w:t xml:space="preserve">R-Squared:      0.64706</w:t>
+      </w:r>
+      <w:r>
+        <w:br w:type="textWrapping"/>
+      </w:r>
+      <w:r>
+        <w:rPr>
+          <w:rStyle w:val="VerbatimChar"/>
+        </w:rPr>
+        <w:t xml:space="preserve">Adj. R-Squared: 0.61991</w:t>
+      </w:r>
+      <w:r>
+        <w:br w:type="textWrapping"/>
+      </w:r>
+      <w:r>
+        <w:rPr>
+          <w:rStyle w:val="VerbatimChar"/>
+        </w:rPr>
+        <w:t xml:space="preserve">F-statistic: 73.8846 on 10 and 403 DF, p-value: &lt; 2.22e-16</w:t>
       </w:r>
     </w:p>
     <w:p>
@@ -495,7 +504,7 @@
         <w:rPr>
           <w:rStyle w:val="VerbatimChar"/>
         </w:rPr>
-        <w:t xml:space="preserve">-17.06710  -2.08369   0.37815   1.93392  22.41985 </w:t>
+        <w:t xml:space="preserve">-17.08441  -2.07350   0.41548   1.93310  22.42649 </w:t>
       </w:r>
       <w:r>
         <w:br w:type="textWrapping"/>
@@ -531,70 +540,79 @@
         <w:rPr>
           <w:rStyle w:val="VerbatimChar"/>
         </w:rPr>
-        <w:t xml:space="preserve">TED            12.58585    6.89434  1.8255 0.0697176 .  </w:t>
-      </w:r>
-      <w:r>
-        <w:br w:type="textWrapping"/>
-      </w:r>
-      <w:r>
-        <w:rPr>
-          <w:rStyle w:val="VerbatimChar"/>
-        </w:rPr>
-        <w:t xml:space="preserve">VIX            -0.51168    0.13289 -3.8504 0.0001681 ***</w:t>
-      </w:r>
-      <w:r>
-        <w:br w:type="textWrapping"/>
-      </w:r>
-      <w:r>
-        <w:rPr>
-          <w:rStyle w:val="VerbatimChar"/>
-        </w:rPr>
-        <w:t xml:space="preserve">SENT            1.67309    1.00220  1.6694 0.0969194 .  </w:t>
-      </w:r>
-      <w:r>
-        <w:br w:type="textWrapping"/>
-      </w:r>
-      <w:r>
-        <w:rPr>
-          <w:rStyle w:val="VerbatimChar"/>
-        </w:rPr>
-        <w:t xml:space="preserve">FEDFUNDS        1.57193    0.27452  5.7261 4.708e-08 ***</w:t>
-      </w:r>
-      <w:r>
-        <w:br w:type="textWrapping"/>
-      </w:r>
-      <w:r>
-        <w:rPr>
-          <w:rStyle w:val="VerbatimChar"/>
-        </w:rPr>
-        <w:t xml:space="preserve">ERM           -21.98590    2.39994 -9.1610 &lt; 2.2e-16 ***</w:t>
-      </w:r>
-      <w:r>
-        <w:br w:type="textWrapping"/>
-      </w:r>
-      <w:r>
-        <w:rPr>
-          <w:rStyle w:val="VerbatimChar"/>
-        </w:rPr>
-        <w:t xml:space="preserve">Agg_Econ_Risk   0.25285    0.16600  1.5232 0.1296220    </w:t>
-      </w:r>
-      <w:r>
-        <w:br w:type="textWrapping"/>
-      </w:r>
-      <w:r>
-        <w:rPr>
-          <w:rStyle w:val="VerbatimChar"/>
-        </w:rPr>
-        <w:t xml:space="preserve">Agg_Fin_Risk    0.24813    0.21229  1.1688 0.2441635    </w:t>
-      </w:r>
-      <w:r>
-        <w:br w:type="textWrapping"/>
-      </w:r>
-      <w:r>
-        <w:rPr>
-          <w:rStyle w:val="VerbatimChar"/>
-        </w:rPr>
-        <w:t xml:space="preserve">Agg_Pol_Risk   -0.12706    0.16339 -0.7776 0.4378930    </w:t>
+        <w:t xml:space="preserve">TED            11.98663    6.97373  1.7188 0.0875217 .  </w:t>
+      </w:r>
+      <w:r>
+        <w:br w:type="textWrapping"/>
+      </w:r>
+      <w:r>
+        <w:rPr>
+          <w:rStyle w:val="VerbatimChar"/>
+        </w:rPr>
+        <w:t xml:space="preserve">VIX            -0.51614    0.13304 -3.8797 0.0001509 ***</w:t>
+      </w:r>
+      <w:r>
+        <w:br w:type="textWrapping"/>
+      </w:r>
+      <w:r>
+        <w:rPr>
+          <w:rStyle w:val="VerbatimChar"/>
+        </w:rPr>
+        <w:t xml:space="preserve">SENT            1.49887    1.07886  1.3893 0.1666123    </w:t>
+      </w:r>
+      <w:r>
+        <w:br w:type="textWrapping"/>
+      </w:r>
+      <w:r>
+        <w:rPr>
+          <w:rStyle w:val="VerbatimChar"/>
+        </w:rPr>
+        <w:t xml:space="preserve">FEDFUNDS        1.60651    0.27679  5.8040 3.232e-08 ***</w:t>
+      </w:r>
+      <w:r>
+        <w:br w:type="textWrapping"/>
+      </w:r>
+      <w:r>
+        <w:rPr>
+          <w:rStyle w:val="VerbatimChar"/>
+        </w:rPr>
+        <w:t xml:space="preserve">ERM           -21.92060    2.42951 -9.0227 4.558e-16 ***</w:t>
+      </w:r>
+      <w:r>
+        <w:br w:type="textWrapping"/>
+      </w:r>
+      <w:r>
+        <w:rPr>
+          <w:rStyle w:val="VerbatimChar"/>
+        </w:rPr>
+        <w:t xml:space="preserve">Agg_Econ_Risk   0.26806    0.16979  1.5788 0.1163053    </w:t>
+      </w:r>
+      <w:r>
+        <w:br w:type="textWrapping"/>
+      </w:r>
+      <w:r>
+        <w:rPr>
+          <w:rStyle w:val="VerbatimChar"/>
+        </w:rPr>
+        <w:t xml:space="preserve">Agg_Fin_Risk    0.23946    0.21117  1.1340 0.2584503    </w:t>
+      </w:r>
+      <w:r>
+        <w:br w:type="textWrapping"/>
+      </w:r>
+      <w:r>
+        <w:rPr>
+          <w:rStyle w:val="VerbatimChar"/>
+        </w:rPr>
+        <w:t xml:space="preserve">Agg_Pol_Risk   -0.12191    0.16193 -0.7529 0.4526009    </w:t>
+      </w:r>
+      <w:r>
+        <w:br w:type="textWrapping"/>
+      </w:r>
+      <w:r>
+        <w:rPr>
+          <w:rStyle w:val="VerbatimChar"/>
+        </w:rPr>
+        <w:t xml:space="preserve">Bond_Liq       -3.67714    3.25454 -1.1299 0.2601787    </w:t>
       </w:r>
       <w:r>
         <w:br w:type="textWrapping"/>
@@ -639,34 +657,34 @@
         <w:rPr>
           <w:rStyle w:val="VerbatimChar"/>
         </w:rPr>
-        <w:t xml:space="preserve">Residual Sum of Squares: 3650.6</w:t>
-      </w:r>
-      <w:r>
-        <w:br w:type="textWrapping"/>
-      </w:r>
-      <w:r>
-        <w:rPr>
-          <w:rStyle w:val="VerbatimChar"/>
-        </w:rPr>
-        <w:t xml:space="preserve">R-Squared:      0.78124</w:t>
-      </w:r>
-      <w:r>
-        <w:br w:type="textWrapping"/>
-      </w:r>
-      <w:r>
-        <w:rPr>
-          <w:rStyle w:val="VerbatimChar"/>
-        </w:rPr>
-        <w:t xml:space="preserve">Adj. R-Squared: 0.74566</w:t>
-      </w:r>
-      <w:r>
-        <w:br w:type="textWrapping"/>
-      </w:r>
-      <w:r>
-        <w:rPr>
-          <w:rStyle w:val="VerbatimChar"/>
-        </w:rPr>
-        <w:t xml:space="preserve">F-statistic: 74.1036 on 8 and 166 DF, p-value: &lt; 2.22e-16</w:t>
+        <w:t xml:space="preserve">Residual Sum of Squares: 3646.1</w:t>
+      </w:r>
+      <w:r>
+        <w:br w:type="textWrapping"/>
+      </w:r>
+      <w:r>
+        <w:rPr>
+          <w:rStyle w:val="VerbatimChar"/>
+        </w:rPr>
+        <w:t xml:space="preserve">R-Squared:      0.78152</w:t>
+      </w:r>
+      <w:r>
+        <w:br w:type="textWrapping"/>
+      </w:r>
+      <w:r>
+        <w:rPr>
+          <w:rStyle w:val="VerbatimChar"/>
+        </w:rPr>
+        <w:t xml:space="preserve">Adj. R-Squared: 0.74444</w:t>
+      </w:r>
+      <w:r>
+        <w:br w:type="textWrapping"/>
+      </w:r>
+      <w:r>
+        <w:rPr>
+          <w:rStyle w:val="VerbatimChar"/>
+        </w:rPr>
+        <w:t xml:space="preserve">F-statistic: 65.578 on 9 and 165 DF, p-value: &lt; 2.22e-16</w:t>
       </w:r>
     </w:p>
     <w:p>
@@ -742,7 +760,7 @@
         <w:rPr>
           <w:rStyle w:val="VerbatimChar"/>
         </w:rPr>
-        <w:t xml:space="preserve">Unbalanced Panel: n = 25, T = 1-11, N = 257</w:t>
+        <w:t xml:space="preserve">Unbalanced Panel: n = 22, T = 10-11, N = 241</w:t>
       </w:r>
       <w:r>
         <w:br w:type="textWrapping"/>
@@ -778,7 +796,7 @@
         <w:rPr>
           <w:rStyle w:val="VerbatimChar"/>
         </w:rPr>
-        <w:t xml:space="preserve">-34.00732  -5.66758   0.48405   5.75046  26.95060 </w:t>
+        <w:t xml:space="preserve">-33.64796  -5.75026   0.54259   5.62472  26.84627 </w:t>
       </w:r>
       <w:r>
         <w:br w:type="textWrapping"/>
@@ -805,79 +823,88 @@
         <w:rPr>
           <w:rStyle w:val="VerbatimChar"/>
         </w:rPr>
-        <w:t xml:space="preserve">               Estimate Std. Error t value  Pr(&gt;|t|)    </w:t>
-      </w:r>
-      <w:r>
-        <w:br w:type="textWrapping"/>
-      </w:r>
-      <w:r>
-        <w:rPr>
-          <w:rStyle w:val="VerbatimChar"/>
-        </w:rPr>
-        <w:t xml:space="preserve">TED           -27.35155    3.52312 -7.7634 2.924e-13 ***</w:t>
-      </w:r>
-      <w:r>
-        <w:br w:type="textWrapping"/>
-      </w:r>
-      <w:r>
-        <w:rPr>
-          <w:rStyle w:val="VerbatimChar"/>
-        </w:rPr>
-        <w:t xml:space="preserve">VIX             1.98902    0.18578 10.7066 &lt; 2.2e-16 ***</w:t>
-      </w:r>
-      <w:r>
-        <w:br w:type="textWrapping"/>
-      </w:r>
-      <w:r>
-        <w:rPr>
-          <w:rStyle w:val="VerbatimChar"/>
-        </w:rPr>
-        <w:t xml:space="preserve">SENT           -1.34799    1.25816 -1.0714    0.2851    </w:t>
-      </w:r>
-      <w:r>
-        <w:br w:type="textWrapping"/>
-      </w:r>
-      <w:r>
-        <w:rPr>
-          <w:rStyle w:val="VerbatimChar"/>
-        </w:rPr>
-        <w:t xml:space="preserve">FEDFUNDS        3.45613    0.60405  5.7216 3.361e-08 ***</w:t>
-      </w:r>
-      <w:r>
-        <w:br w:type="textWrapping"/>
-      </w:r>
-      <w:r>
-        <w:rPr>
-          <w:rStyle w:val="VerbatimChar"/>
-        </w:rPr>
-        <w:t xml:space="preserve">Euro          -30.59959    4.60669 -6.6424 2.309e-10 ***</w:t>
-      </w:r>
-      <w:r>
-        <w:br w:type="textWrapping"/>
-      </w:r>
-      <w:r>
-        <w:rPr>
-          <w:rStyle w:val="VerbatimChar"/>
-        </w:rPr>
-        <w:t xml:space="preserve">Agg_Econ_Risk   0.74622    0.60369  1.2361    0.2177    </w:t>
-      </w:r>
-      <w:r>
-        <w:br w:type="textWrapping"/>
-      </w:r>
-      <w:r>
-        <w:rPr>
-          <w:rStyle w:val="VerbatimChar"/>
-        </w:rPr>
-        <w:t xml:space="preserve">Agg_Fin_Risk   -0.26245    0.62736 -0.4183    0.6761    </w:t>
-      </w:r>
-      <w:r>
-        <w:br w:type="textWrapping"/>
-      </w:r>
-      <w:r>
-        <w:rPr>
-          <w:rStyle w:val="VerbatimChar"/>
-        </w:rPr>
-        <w:t xml:space="preserve">Agg_Pol_Risk   -0.56706    0.36959 -1.5343    0.1264    </w:t>
+        <w:t xml:space="preserve">                Estimate Std. Error t value  Pr(&gt;|t|)    </w:t>
+      </w:r>
+      <w:r>
+        <w:br w:type="textWrapping"/>
+      </w:r>
+      <w:r>
+        <w:rPr>
+          <w:rStyle w:val="VerbatimChar"/>
+        </w:rPr>
+        <w:t xml:space="preserve">TED            -27.05035    3.72964 -7.2528 7.729e-12 ***</w:t>
+      </w:r>
+      <w:r>
+        <w:br w:type="textWrapping"/>
+      </w:r>
+      <w:r>
+        <w:rPr>
+          <w:rStyle w:val="VerbatimChar"/>
+        </w:rPr>
+        <w:t xml:space="preserve">VIX              1.96758    0.19271 10.2099 &lt; 2.2e-16 ***</w:t>
+      </w:r>
+      <w:r>
+        <w:br w:type="textWrapping"/>
+      </w:r>
+      <w:r>
+        <w:rPr>
+          <w:rStyle w:val="VerbatimChar"/>
+        </w:rPr>
+        <w:t xml:space="preserve">SENT            -1.32973    1.33820 -0.9937    0.3215    </w:t>
+      </w:r>
+      <w:r>
+        <w:br w:type="textWrapping"/>
+      </w:r>
+      <w:r>
+        <w:rPr>
+          <w:rStyle w:val="VerbatimChar"/>
+        </w:rPr>
+        <w:t xml:space="preserve">FEDFUNDS         3.41902    0.63171  5.4124 1.691e-07 ***</w:t>
+      </w:r>
+      <w:r>
+        <w:br w:type="textWrapping"/>
+      </w:r>
+      <w:r>
+        <w:rPr>
+          <w:rStyle w:val="VerbatimChar"/>
+        </w:rPr>
+        <w:t xml:space="preserve">Euro           -30.51444    5.10710 -5.9749 9.737e-09 ***</w:t>
+      </w:r>
+      <w:r>
+        <w:br w:type="textWrapping"/>
+      </w:r>
+      <w:r>
+        <w:rPr>
+          <w:rStyle w:val="VerbatimChar"/>
+        </w:rPr>
+        <w:t xml:space="preserve">Agg_Econ_Risk    0.73507    0.65265  1.1263    0.2613    </w:t>
+      </w:r>
+      <w:r>
+        <w:br w:type="textWrapping"/>
+      </w:r>
+      <w:r>
+        <w:rPr>
+          <w:rStyle w:val="VerbatimChar"/>
+        </w:rPr>
+        <w:t xml:space="preserve">Agg_Fin_Risk    -0.32959    0.63639 -0.5179    0.6051    </w:t>
+      </w:r>
+      <w:r>
+        <w:br w:type="textWrapping"/>
+      </w:r>
+      <w:r>
+        <w:rPr>
+          <w:rStyle w:val="VerbatimChar"/>
+        </w:rPr>
+        <w:t xml:space="preserve">Agg_Pol_Risk    -0.52960    0.38820 -1.3642    0.1740    </w:t>
+      </w:r>
+      <w:r>
+        <w:br w:type="textWrapping"/>
+      </w:r>
+      <w:r>
+        <w:rPr>
+          <w:rStyle w:val="VerbatimChar"/>
+        </w:rPr>
+        <w:t xml:space="preserve">Bond_Liq      -115.64348  129.30428 -0.8944    0.3722    </w:t>
       </w:r>
       <w:r>
         <w:br w:type="textWrapping"/>
@@ -913,43 +940,43 @@
         <w:rPr>
           <w:rStyle w:val="VerbatimChar"/>
         </w:rPr>
-        <w:t xml:space="preserve">Total Sum of Squares:    81648</w:t>
-      </w:r>
-      <w:r>
-        <w:br w:type="textWrapping"/>
-      </w:r>
-      <w:r>
-        <w:rPr>
-          <w:rStyle w:val="VerbatimChar"/>
-        </w:rPr>
-        <w:t xml:space="preserve">Residual Sum of Squares: 30332</w:t>
-      </w:r>
-      <w:r>
-        <w:br w:type="textWrapping"/>
-      </w:r>
-      <w:r>
-        <w:rPr>
-          <w:rStyle w:val="VerbatimChar"/>
-        </w:rPr>
-        <w:t xml:space="preserve">R-Squared:      0.6285</w:t>
-      </w:r>
-      <w:r>
-        <w:br w:type="textWrapping"/>
-      </w:r>
-      <w:r>
-        <w:rPr>
-          <w:rStyle w:val="VerbatimChar"/>
-        </w:rPr>
-        <w:t xml:space="preserve">Adj. R-Squared: 0.57543</w:t>
-      </w:r>
-      <w:r>
-        <w:br w:type="textWrapping"/>
-      </w:r>
-      <w:r>
-        <w:rPr>
-          <w:rStyle w:val="VerbatimChar"/>
-        </w:rPr>
-        <w:t xml:space="preserve">F-statistic: 47.371 on 8 and 224 DF, p-value: &lt; 2.22e-16</w:t>
+        <w:t xml:space="preserve">Total Sum of Squares:    76706</w:t>
+      </w:r>
+      <w:r>
+        <w:br w:type="textWrapping"/>
+      </w:r>
+      <w:r>
+        <w:rPr>
+          <w:rStyle w:val="VerbatimChar"/>
+        </w:rPr>
+        <w:t xml:space="preserve">Residual Sum of Squares: 28162</w:t>
+      </w:r>
+      <w:r>
+        <w:br w:type="textWrapping"/>
+      </w:r>
+      <w:r>
+        <w:rPr>
+          <w:rStyle w:val="VerbatimChar"/>
+        </w:rPr>
+        <w:t xml:space="preserve">R-Squared:      0.63285</w:t>
+      </w:r>
+      <w:r>
+        <w:br w:type="textWrapping"/>
+      </w:r>
+      <w:r>
+        <w:rPr>
+          <w:rStyle w:val="VerbatimChar"/>
+        </w:rPr>
+        <w:t xml:space="preserve">Adj. R-Squared: 0.5804</w:t>
+      </w:r>
+      <w:r>
+        <w:br w:type="textWrapping"/>
+      </w:r>
+      <w:r>
+        <w:rPr>
+          <w:rStyle w:val="VerbatimChar"/>
+        </w:rPr>
+        <w:t xml:space="preserve">F-statistic: 40.2197 on 9 and 210 DF, p-value: &lt; 2.22e-16</w:t>
       </w:r>
     </w:p>
     <w:p>
@@ -5678,7 +5705,7 @@
     </w:lvl>
   </w:abstractNum>
   <w:abstractNum w:abstractNumId="990">
-    <w:nsid w:val="deec8418"/>
+    <w:nsid w:val="d1ae619d"/>
     <w:multiLevelType w:val="multilevel"/>
     <w:lvl w:ilvl="0">
       <w:numFmt w:val="bullet"/>
